--- a/ver0.1.4/OMS-RFP-00-00-new.docx
+++ b/ver0.1.4/OMS-RFP-00-00-new.docx
@@ -432,10 +432,7 @@
         <w:t xml:space="preserve">ผ่านเกณฑ์คะแนนด้านคุณภาพไม่น้อยกว่าร้อยละ </w:t>
       </w:r>
       <w:r>
-        <w:rPr>
-          <w:rFonts w:hint="eastAsia"/>
-        </w:rPr>
-        <w:t>7</w:t>
+        <w:t>8</w:t>
       </w:r>
       <w:r>
         <w:t xml:space="preserve">0 </w:t>
@@ -486,13 +483,7 @@
         <w:t xml:space="preserve">ร้อยละ </w:t>
       </w:r>
       <w:r>
-        <w:rPr>
-          <w:rFonts w:hint="eastAsia"/>
-        </w:rPr>
-        <w:t>1</w:t>
-      </w:r>
-      <w:r>
-        <w:t>5</w:t>
+        <w:t>20</w:t>
       </w:r>
     </w:p>
     <w:p>
@@ -598,7 +589,7 @@
         <w:t>1</w:t>
       </w:r>
       <w:r>
-        <w:t>5</w:t>
+        <w:t>0</w:t>
       </w:r>
     </w:p>
     <w:p>
@@ -1006,9 +997,6 @@
       <w:pPr>
         <w:pStyle w:val="ListParagraph"/>
         <w:ind w:left="360"/>
-        <w:rPr>
-          <w:rFonts w:hint="eastAsia"/>
-        </w:rPr>
       </w:pPr>
     </w:p>
     <w:p>
@@ -1087,13 +1075,7 @@
         <w:t xml:space="preserve">ร้อยละ </w:t>
       </w:r>
       <w:r>
-        <w:rPr>
-          <w:rFonts w:hint="eastAsia"/>
-        </w:rPr>
-        <w:t>1</w:t>
-      </w:r>
-      <w:r>
-        <w:t>5</w:t>
+        <w:t>20</w:t>
       </w:r>
       <w:r>
         <w:rPr>
@@ -1997,6 +1979,14 @@
           <w:numId w:val="40"/>
         </w:numPr>
       </w:pPr>
+      <w:bookmarkStart w:id="0" w:name="_Hlk142984066"/>
+      <w:r>
+        <w:rPr>
+          <w:rFonts w:hint="cs"/>
+          <w:cs/>
+        </w:rPr>
+        <w:t>รายงานผลการ</w:t>
+      </w:r>
       <w:r>
         <w:rPr>
           <w:rFonts w:hint="cs"/>
@@ -2062,6 +2052,13 @@
           <w:rFonts w:hint="cs"/>
           <w:cs/>
         </w:rPr>
+        <w:t>รายงานผลการ</w:t>
+      </w:r>
+      <w:r>
+        <w:rPr>
+          <w:rFonts w:hint="cs"/>
+          <w:cs/>
+        </w:rPr>
         <w:t>ติดตั้งฮาร์ดแวร์ระบบคอมพิวเตอร์แม่ข่าย</w:t>
       </w:r>
     </w:p>
@@ -2149,6 +2146,13 @@
           <w:rFonts w:hint="cs"/>
           <w:cs/>
         </w:rPr>
+        <w:t>รายงานผลการ</w:t>
+      </w:r>
+      <w:r>
+        <w:rPr>
+          <w:rFonts w:hint="cs"/>
+          <w:cs/>
+        </w:rPr>
         <w:t>ติดตั้งฮาร์ดแวร์ระบบ</w:t>
       </w:r>
       <w:r>
@@ -2158,7 +2162,7 @@
         </w:rPr>
         <w:t>คอมพิวเตอร์</w:t>
       </w:r>
-      <w:bookmarkStart w:id="0" w:name="_Hlk142334713"/>
+      <w:bookmarkStart w:id="1" w:name="_Hlk142334713"/>
       <w:r>
         <w:rPr>
           <w:rFonts w:hint="cs"/>
@@ -2166,7 +2170,7 @@
         </w:rPr>
         <w:t>ผู้ใช้งาน</w:t>
       </w:r>
-      <w:bookmarkEnd w:id="0"/>
+      <w:bookmarkEnd w:id="1"/>
     </w:p>
     <w:p>
       <w:pPr>
@@ -2239,6 +2243,13 @@
           <w:rFonts w:hint="cs"/>
           <w:cs/>
         </w:rPr>
+        <w:t>รายงานผลการ</w:t>
+      </w:r>
+      <w:r>
+        <w:rPr>
+          <w:rFonts w:hint="cs"/>
+          <w:cs/>
+        </w:rPr>
         <w:t>พัฒนาและติดตั้งระบบซอฟต์แวร์</w:t>
       </w:r>
     </w:p>
@@ -2362,6 +2373,13 @@
           <w:rFonts w:hint="cs"/>
           <w:cs/>
         </w:rPr>
+        <w:t>รายงานผลการ</w:t>
+      </w:r>
+      <w:r>
+        <w:rPr>
+          <w:rFonts w:hint="cs"/>
+          <w:cs/>
+        </w:rPr>
         <w:t>นำเข้าข้อมูลและเชื่อมโยงระบบซอฟต์แวร์</w:t>
       </w:r>
     </w:p>
@@ -2467,6 +2485,13 @@
           <w:rFonts w:hint="cs"/>
           <w:cs/>
         </w:rPr>
+        <w:t>รายงานผลการ</w:t>
+      </w:r>
+      <w:r>
+        <w:rPr>
+          <w:rFonts w:hint="cs"/>
+          <w:cs/>
+        </w:rPr>
         <w:t>นำออกใช้งานและสนับสนุนการใช้งาน</w:t>
       </w:r>
     </w:p>
@@ -2534,14 +2559,7 @@
           <w:rFonts w:hint="cs"/>
           <w:cs/>
         </w:rPr>
-        <w:t>รายงานผลการฝึกอบรม</w:t>
-      </w:r>
-      <w:r>
-        <w:rPr>
-          <w:rFonts w:hint="cs"/>
-          <w:cs/>
-        </w:rPr>
-        <w:t>บุคลากร</w:t>
+        <w:t>รายงานผลการฝึกอบรมบุคลากร</w:t>
       </w:r>
     </w:p>
     <w:p>
@@ -2576,6 +2594,7 @@
         <w:t>รายงานผลการสนับสนุนการใช้งานระบบ</w:t>
       </w:r>
     </w:p>
+    <w:bookmarkEnd w:id="0"/>
     <w:p/>
     <w:p/>
     <w:p>
@@ -2871,7 +2890,7 @@
         <v:shape id="_x0000_i1025" type="#_x0000_t75" alt="" style="width:19.5pt;height:22.5pt;mso-width-percent:0;mso-height-percent:0;mso-width-percent:0;mso-height-percent:0" fillcolor="window">
           <v:imagedata r:id="rId1" o:title=""/>
         </v:shape>
-        <o:OLEObject Type="Embed" ProgID="Word.Picture.8" ShapeID="_x0000_i1025" DrawAspect="Content" ObjectID="_1752987980" r:id="rId2"/>
+        <o:OLEObject Type="Embed" ProgID="Word.Picture.8" ShapeID="_x0000_i1025" DrawAspect="Content" ObjectID="_1753610527" r:id="rId2"/>
       </w:object>
     </w:r>
     <w:r>
@@ -4451,7 +4470,7 @@
   <w:abstractNum w:abstractNumId="16" w15:restartNumberingAfterBreak="0">
     <w:nsid w:val="35925547"/>
     <w:multiLevelType w:val="multilevel"/>
-    <w:tmpl w:val="5B8A221A"/>
+    <w:tmpl w:val="37AAE1A0"/>
     <w:lvl w:ilvl="0">
       <w:start w:val="1"/>
       <w:numFmt w:val="thaiNumbers"/>
@@ -4474,6 +4493,7 @@
       </w:pPr>
       <w:rPr>
         <w:rFonts w:hint="eastAsia"/>
+        <w:lang w:val="en-US"/>
       </w:rPr>
     </w:lvl>
     <w:lvl w:ilvl="2">

--- a/ver0.1.4/OMS-RFP-00-00-new.docx
+++ b/ver0.1.4/OMS-RFP-00-00-new.docx
@@ -2412,6 +2412,13 @@
           <w:rFonts w:hint="cs"/>
           <w:cs/>
         </w:rPr>
+        <w:t>ผล</w:t>
+      </w:r>
+      <w:r>
+        <w:rPr>
+          <w:rFonts w:hint="cs"/>
+          <w:cs/>
+        </w:rPr>
         <w:t>การทดสอบความถูกต้องการนำเข้าข้อมูล</w:t>
       </w:r>
     </w:p>
@@ -2585,6 +2592,9 @@
           <w:ilvl w:val="1"/>
           <w:numId w:val="40"/>
         </w:numPr>
+        <w:rPr>
+          <w:rFonts w:hint="cs"/>
+        </w:rPr>
       </w:pPr>
       <w:r>
         <w:rPr>
@@ -2593,9 +2603,8 @@
         </w:rPr>
         <w:t>รายงานผลการสนับสนุนการใช้งานระบบ</w:t>
       </w:r>
-    </w:p>
-    <w:bookmarkEnd w:id="0"/>
-    <w:p/>
+      <w:bookmarkEnd w:id="0"/>
+    </w:p>
     <w:p/>
     <w:p>
       <w:pPr>
@@ -2887,10 +2896,10 @@
           <v:path o:extrusionok="f" gradientshapeok="t" o:connecttype="rect"/>
           <o:lock v:ext="edit" aspectratio="t"/>
         </v:shapetype>
-        <v:shape id="_x0000_i1025" type="#_x0000_t75" alt="" style="width:19.5pt;height:22.5pt;mso-width-percent:0;mso-height-percent:0;mso-width-percent:0;mso-height-percent:0" fillcolor="window">
+        <v:shape id="_x0000_i1025" type="#_x0000_t75" alt="" style="width:19.75pt;height:22.3pt;mso-width-percent:0;mso-height-percent:0;mso-width-percent:0;mso-height-percent:0" fillcolor="window">
           <v:imagedata r:id="rId1" o:title=""/>
         </v:shape>
-        <o:OLEObject Type="Embed" ProgID="Word.Picture.8" ShapeID="_x0000_i1025" DrawAspect="Content" ObjectID="_1753610527" r:id="rId2"/>
+        <o:OLEObject Type="Embed" ProgID="Word.Picture.8" ShapeID="_x0000_i1025" DrawAspect="Content" ObjectID="_1755065708" r:id="rId2"/>
       </w:object>
     </w:r>
     <w:r>
